--- a/hw2.docx
+++ b/hw2.docx
@@ -34,7 +34,7 @@
         <w:spacing w:line="360" w:lineRule="auto"/>
         <w:ind w:firstLineChars="0"/>
         <w:rPr>
-          <w:rFonts w:ascii="Times New Roman" w:hAnsi="Times New Roman" w:cs="Times New Roman" w:hint="eastAsia"/>
+          <w:rFonts w:ascii="Times New Roman" w:hAnsi="Times New Roman" w:cs="Times New Roman"/>
           <w:b/>
           <w:bCs/>
           <w:sz w:val="24"/>
@@ -291,7 +291,73 @@
           <w:sz w:val="24"/>
           <w:szCs w:val="24"/>
         </w:rPr>
-        <w:t xml:space="preserve"> chose ‘A’ and ‘C’ for the third problem. I </w:t>
+        <w:t xml:space="preserve"> chose ‘A’ and ‘C’ for the third problem</w:t>
+      </w:r>
+      <w:r>
+        <w:rPr>
+          <w:rFonts w:ascii="Times New Roman" w:hAnsi="Times New Roman" w:cs="Times New Roman"/>
+          <w:sz w:val="24"/>
+          <w:szCs w:val="24"/>
+        </w:rPr>
+        <w:t xml:space="preserve">, </w:t>
+      </w:r>
+      <w:r>
+        <w:rPr>
+          <w:rFonts w:ascii="Times New Roman" w:hAnsi="Times New Roman" w:cs="Times New Roman" w:hint="eastAsia"/>
+          <w:sz w:val="24"/>
+          <w:szCs w:val="24"/>
+        </w:rPr>
+        <w:t>because</w:t>
+      </w:r>
+      <w:r>
+        <w:rPr>
+          <w:rFonts w:ascii="Times New Roman" w:hAnsi="Times New Roman" w:cs="Times New Roman"/>
+          <w:sz w:val="24"/>
+          <w:szCs w:val="24"/>
+        </w:rPr>
+        <w:t xml:space="preserve"> pair (</w:t>
+      </w:r>
+      <w:proofErr w:type="gramStart"/>
+      <w:r>
+        <w:rPr>
+          <w:rFonts w:ascii="Times New Roman" w:hAnsi="Times New Roman" w:cs="Times New Roman"/>
+          <w:sz w:val="24"/>
+          <w:szCs w:val="24"/>
+        </w:rPr>
+        <w:t>A,C</w:t>
+      </w:r>
+      <w:proofErr w:type="gramEnd"/>
+      <w:r>
+        <w:rPr>
+          <w:rFonts w:ascii="Times New Roman" w:hAnsi="Times New Roman" w:cs="Times New Roman"/>
+          <w:sz w:val="24"/>
+          <w:szCs w:val="24"/>
+        </w:rPr>
+        <w:t>)</w:t>
+      </w:r>
+      <w:r>
+        <w:rPr>
+          <w:rFonts w:ascii="Times New Roman" w:hAnsi="Times New Roman" w:cs="Times New Roman"/>
+          <w:sz w:val="24"/>
+          <w:szCs w:val="24"/>
+        </w:rPr>
+        <w:t>’s many features are different and easy to classify</w:t>
+      </w:r>
+      <w:r>
+        <w:rPr>
+          <w:rFonts w:ascii="Times New Roman" w:hAnsi="Times New Roman" w:cs="Times New Roman"/>
+          <w:sz w:val="24"/>
+          <w:szCs w:val="24"/>
+        </w:rPr>
+        <w:t xml:space="preserve"> </w:t>
+      </w:r>
+      <w:r>
+        <w:rPr>
+          <w:rFonts w:ascii="Times New Roman" w:hAnsi="Times New Roman" w:cs="Times New Roman"/>
+          <w:sz w:val="24"/>
+          <w:szCs w:val="24"/>
+        </w:rPr>
+        <w:t xml:space="preserve">. I </w:t>
       </w:r>
       <w:r>
         <w:rPr>
@@ -432,7 +498,7 @@
         <w:spacing w:line="360" w:lineRule="auto"/>
         <w:ind w:firstLineChars="0"/>
         <w:rPr>
-          <w:rFonts w:ascii="Times New Roman" w:hAnsi="Times New Roman" w:cs="Times New Roman" w:hint="eastAsia"/>
+          <w:rFonts w:ascii="Times New Roman" w:hAnsi="Times New Roman" w:cs="Times New Roman"/>
           <w:sz w:val="24"/>
           <w:szCs w:val="24"/>
         </w:rPr>
@@ -810,17 +876,14 @@
       </w:pPr>
       <w:r>
         <w:rPr>
-          <w:rFonts w:ascii="Times New Roman" w:hAnsi="Times New Roman" w:cs="Times New Roman"/>
           <w:noProof/>
-          <w:sz w:val="24"/>
-          <w:szCs w:val="24"/>
         </w:rPr>
         <w:lastRenderedPageBreak/>
         <w:drawing>
-          <wp:inline distT="0" distB="0" distL="0" distR="0" wp14:anchorId="3186AD03" wp14:editId="16A816CC">
-            <wp:extent cx="4977778" cy="3530159"/>
+          <wp:inline distT="0" distB="0" distL="0" distR="0" wp14:anchorId="621AE721" wp14:editId="3D21B9D3">
+            <wp:extent cx="5053968" cy="3530159"/>
             <wp:effectExtent l="0" t="0" r="0" b="0"/>
-            <wp:docPr id="14" name="Picture 14"/>
+            <wp:docPr id="4" name="Picture 4"/>
             <wp:cNvGraphicFramePr>
               <a:graphicFrameLocks xmlns:a="http://schemas.openxmlformats.org/drawingml/2006/main" noChangeAspect="1"/>
             </wp:cNvGraphicFramePr>
@@ -840,7 +903,7 @@
                   <pic:spPr>
                     <a:xfrm>
                       <a:off x="0" y="0"/>
-                      <a:ext cx="4977778" cy="3530159"/>
+                      <a:ext cx="5053968" cy="3530159"/>
                     </a:xfrm>
                     <a:prstGeom prst="rect">
                       <a:avLst/>
@@ -863,11 +926,14 @@
         </w:rPr>
       </w:pPr>
       <w:r>
+        <w:rPr>
+          <w:noProof/>
+        </w:rPr>
         <w:drawing>
-          <wp:inline distT="0" distB="0" distL="0" distR="0" wp14:anchorId="12FABA02" wp14:editId="37BE974C">
+          <wp:inline distT="0" distB="0" distL="0" distR="0" wp14:anchorId="10298DD2" wp14:editId="253276E6">
             <wp:extent cx="5053968" cy="3530159"/>
             <wp:effectExtent l="0" t="0" r="0" b="0"/>
-            <wp:docPr id="3" name="Picture 3"/>
+            <wp:docPr id="24" name="Picture 24"/>
             <wp:cNvGraphicFramePr>
               <a:graphicFrameLocks xmlns:a="http://schemas.openxmlformats.org/drawingml/2006/main" noChangeAspect="1"/>
             </wp:cNvGraphicFramePr>
@@ -911,17 +977,14 @@
       </w:pPr>
       <w:r>
         <w:rPr>
-          <w:rFonts w:ascii="Times New Roman" w:hAnsi="Times New Roman" w:cs="Times New Roman"/>
           <w:noProof/>
-          <w:sz w:val="24"/>
-          <w:szCs w:val="24"/>
         </w:rPr>
         <w:lastRenderedPageBreak/>
         <w:drawing>
-          <wp:inline distT="0" distB="0" distL="0" distR="0" wp14:anchorId="2151DDBC" wp14:editId="5CB43522">
+          <wp:inline distT="0" distB="0" distL="0" distR="0" wp14:anchorId="7B728A5C" wp14:editId="7432E4F4">
             <wp:extent cx="5053968" cy="3530159"/>
             <wp:effectExtent l="0" t="0" r="0" b="0"/>
-            <wp:docPr id="10" name="Picture 10"/>
+            <wp:docPr id="26" name="Picture 26"/>
             <wp:cNvGraphicFramePr>
               <a:graphicFrameLocks xmlns:a="http://schemas.openxmlformats.org/drawingml/2006/main" noChangeAspect="1"/>
             </wp:cNvGraphicFramePr>
@@ -1003,16 +1066,13 @@
       </w:pPr>
       <w:r>
         <w:rPr>
-          <w:rFonts w:ascii="Times New Roman" w:hAnsi="Times New Roman" w:cs="Times New Roman"/>
           <w:noProof/>
-          <w:sz w:val="24"/>
-          <w:szCs w:val="24"/>
         </w:rPr>
         <w:drawing>
-          <wp:inline distT="0" distB="0" distL="0" distR="0" wp14:anchorId="1CD11BF0" wp14:editId="1D29873A">
-            <wp:extent cx="4977778" cy="3530159"/>
+          <wp:inline distT="0" distB="0" distL="0" distR="0" wp14:anchorId="1F7E3140" wp14:editId="47343360">
+            <wp:extent cx="5053968" cy="3530159"/>
             <wp:effectExtent l="0" t="0" r="0" b="0"/>
-            <wp:docPr id="13" name="Picture 13"/>
+            <wp:docPr id="11" name="Picture 11"/>
             <wp:cNvGraphicFramePr>
               <a:graphicFrameLocks xmlns:a="http://schemas.openxmlformats.org/drawingml/2006/main" noChangeAspect="1"/>
             </wp:cNvGraphicFramePr>
@@ -1032,7 +1092,7 @@
                   <pic:spPr>
                     <a:xfrm>
                       <a:off x="0" y="0"/>
-                      <a:ext cx="4977778" cy="3530159"/>
+                      <a:ext cx="5053968" cy="3530159"/>
                     </a:xfrm>
                     <a:prstGeom prst="rect">
                       <a:avLst/>
@@ -1056,17 +1116,14 @@
       </w:pPr>
       <w:r>
         <w:rPr>
-          <w:rFonts w:ascii="Times New Roman" w:hAnsi="Times New Roman" w:cs="Times New Roman"/>
           <w:noProof/>
-          <w:sz w:val="24"/>
-          <w:szCs w:val="24"/>
         </w:rPr>
         <w:lastRenderedPageBreak/>
         <w:drawing>
-          <wp:inline distT="0" distB="0" distL="0" distR="0" wp14:anchorId="0C4ACA3F" wp14:editId="2C3D7D39">
-            <wp:extent cx="5142857" cy="3530159"/>
-            <wp:effectExtent l="0" t="0" r="1270" b="0"/>
-            <wp:docPr id="12" name="Picture 12"/>
+          <wp:inline distT="0" distB="0" distL="0" distR="0" wp14:anchorId="093504E2" wp14:editId="52090CEB">
+            <wp:extent cx="5053968" cy="3530159"/>
+            <wp:effectExtent l="0" t="0" r="0" b="0"/>
+            <wp:docPr id="25" name="Picture 25"/>
             <wp:cNvGraphicFramePr>
               <a:graphicFrameLocks xmlns:a="http://schemas.openxmlformats.org/drawingml/2006/main" noChangeAspect="1"/>
             </wp:cNvGraphicFramePr>
@@ -1086,7 +1143,7 @@
                   <pic:spPr>
                     <a:xfrm>
                       <a:off x="0" y="0"/>
-                      <a:ext cx="5142857" cy="3530159"/>
+                      <a:ext cx="5053968" cy="3530159"/>
                     </a:xfrm>
                     <a:prstGeom prst="rect">
                       <a:avLst/>
@@ -1110,16 +1167,13 @@
       </w:pPr>
       <w:r>
         <w:rPr>
-          <w:rFonts w:ascii="Times New Roman" w:hAnsi="Times New Roman" w:cs="Times New Roman"/>
           <w:noProof/>
-          <w:sz w:val="24"/>
-          <w:szCs w:val="24"/>
         </w:rPr>
         <w:drawing>
-          <wp:inline distT="0" distB="0" distL="0" distR="0" wp14:anchorId="3A1C3A81" wp14:editId="67FD499E">
+          <wp:inline distT="0" distB="0" distL="0" distR="0" wp14:anchorId="7C68B5CB" wp14:editId="581315B8">
             <wp:extent cx="5053968" cy="3530159"/>
             <wp:effectExtent l="0" t="0" r="0" b="0"/>
-            <wp:docPr id="9" name="Picture 9"/>
+            <wp:docPr id="35" name="Picture 35"/>
             <wp:cNvGraphicFramePr>
               <a:graphicFrameLocks xmlns:a="http://schemas.openxmlformats.org/drawingml/2006/main" noChangeAspect="1"/>
             </wp:cNvGraphicFramePr>
@@ -1897,6 +1951,9 @@
         </w:rPr>
       </w:pPr>
       <w:r>
+        <w:rPr>
+          <w:noProof/>
+        </w:rPr>
         <w:drawing>
           <wp:inline distT="0" distB="0" distL="0" distR="0" wp14:anchorId="1AC2485F" wp14:editId="2A5F1BCF">
             <wp:extent cx="5053968" cy="3542857"/>
@@ -1938,12 +1995,15 @@
       <w:pPr>
         <w:spacing w:line="360" w:lineRule="auto"/>
         <w:rPr>
-          <w:rFonts w:ascii="Times New Roman" w:hAnsi="Times New Roman" w:cs="Times New Roman" w:hint="eastAsia"/>
-          <w:sz w:val="24"/>
-          <w:szCs w:val="24"/>
-        </w:rPr>
-      </w:pPr>
-      <w:r>
+          <w:rFonts w:ascii="Times New Roman" w:hAnsi="Times New Roman" w:cs="Times New Roman"/>
+          <w:sz w:val="24"/>
+          <w:szCs w:val="24"/>
+        </w:rPr>
+      </w:pPr>
+      <w:r>
+        <w:rPr>
+          <w:noProof/>
+        </w:rPr>
         <w:lastRenderedPageBreak/>
         <w:drawing>
           <wp:inline distT="0" distB="0" distL="0" distR="0" wp14:anchorId="33734E2B" wp14:editId="698A8AAE">
@@ -2096,6 +2156,9 @@
         </w:rPr>
       </w:pPr>
       <w:r>
+        <w:rPr>
+          <w:noProof/>
+        </w:rPr>
         <w:lastRenderedPageBreak/>
         <w:drawing>
           <wp:inline distT="0" distB="0" distL="0" distR="0" wp14:anchorId="4BF8A28A" wp14:editId="1C805AA2">
@@ -2155,6 +2218,9 @@
         </w:rPr>
       </w:pPr>
       <w:r>
+        <w:rPr>
+          <w:noProof/>
+        </w:rPr>
         <w:drawing>
           <wp:inline distT="0" distB="0" distL="0" distR="0" wp14:anchorId="7970643F" wp14:editId="67C2C29D">
             <wp:extent cx="5142857" cy="3542857"/>
@@ -2496,6 +2562,9 @@
         </w:rPr>
       </w:pPr>
       <w:r>
+        <w:rPr>
+          <w:noProof/>
+        </w:rPr>
         <w:drawing>
           <wp:inline distT="0" distB="0" distL="0" distR="0" wp14:anchorId="5478B7A2" wp14:editId="3629B7B7">
             <wp:extent cx="5053968" cy="3542857"/>
@@ -2801,6 +2870,9 @@
         </w:rPr>
       </w:pPr>
       <w:r>
+        <w:rPr>
+          <w:noProof/>
+        </w:rPr>
         <w:drawing>
           <wp:inline distT="0" distB="0" distL="0" distR="0" wp14:anchorId="68061742" wp14:editId="4CB722BE">
             <wp:extent cx="4977778" cy="3542857"/>
@@ -3005,6 +3077,9 @@
         </w:rPr>
       </w:pPr>
       <w:r>
+        <w:rPr>
+          <w:noProof/>
+        </w:rPr>
         <w:drawing>
           <wp:inline distT="0" distB="0" distL="0" distR="0" wp14:anchorId="7098F006" wp14:editId="363D140F">
             <wp:extent cx="4977778" cy="3530159"/>
@@ -3052,6 +3127,9 @@
         </w:rPr>
       </w:pPr>
       <w:r>
+        <w:rPr>
+          <w:noProof/>
+        </w:rPr>
         <w:lastRenderedPageBreak/>
         <w:drawing>
           <wp:inline distT="0" distB="0" distL="0" distR="0" wp14:anchorId="750182DE" wp14:editId="560670C3">
@@ -3100,6 +3178,9 @@
         </w:rPr>
       </w:pPr>
       <w:r>
+        <w:rPr>
+          <w:noProof/>
+        </w:rPr>
         <w:drawing>
           <wp:inline distT="0" distB="0" distL="0" distR="0" wp14:anchorId="2261981A" wp14:editId="1514E634">
             <wp:extent cx="4977778" cy="3530159"/>
@@ -3284,6 +3365,9 @@
         </w:rPr>
       </w:pPr>
       <w:r>
+        <w:rPr>
+          <w:noProof/>
+        </w:rPr>
         <w:drawing>
           <wp:inline distT="0" distB="0" distL="0" distR="0" wp14:anchorId="0E6E0A2A" wp14:editId="2E889845">
             <wp:extent cx="4977778" cy="3530159"/>
@@ -3647,6 +3731,9 @@
         </w:rPr>
       </w:pPr>
       <w:r>
+        <w:rPr>
+          <w:noProof/>
+        </w:rPr>
         <w:lastRenderedPageBreak/>
         <w:drawing>
           <wp:inline distT="0" distB="0" distL="0" distR="0" wp14:anchorId="33DA15A6" wp14:editId="507D4E55">
@@ -3864,6 +3951,9 @@
         </w:rPr>
       </w:pPr>
       <w:r>
+        <w:rPr>
+          <w:noProof/>
+        </w:rPr>
         <w:drawing>
           <wp:inline distT="0" distB="0" distL="0" distR="0" wp14:anchorId="29B6AD41" wp14:editId="60216FA0">
             <wp:extent cx="4977778" cy="3530159"/>
@@ -4166,6 +4256,9 @@
         </w:rPr>
       </w:pPr>
       <w:r>
+        <w:rPr>
+          <w:noProof/>
+        </w:rPr>
         <w:drawing>
           <wp:inline distT="0" distB="0" distL="0" distR="0" wp14:anchorId="78D6B72C" wp14:editId="603E1C07">
             <wp:extent cx="4977778" cy="3530159"/>
@@ -4215,6 +4308,9 @@
         </w:rPr>
       </w:pPr>
       <w:r>
+        <w:rPr>
+          <w:noProof/>
+        </w:rPr>
         <w:drawing>
           <wp:inline distT="0" distB="0" distL="0" distR="0" wp14:anchorId="292F96A0" wp14:editId="21B24D05">
             <wp:extent cx="5053968" cy="3530159"/>
@@ -4262,6 +4358,9 @@
         </w:rPr>
       </w:pPr>
       <w:r>
+        <w:rPr>
+          <w:noProof/>
+        </w:rPr>
         <w:lastRenderedPageBreak/>
         <w:drawing>
           <wp:inline distT="0" distB="0" distL="0" distR="0" wp14:anchorId="36467ED2" wp14:editId="497C150E">
@@ -4370,6 +4469,9 @@
         </w:rPr>
       </w:pPr>
       <w:r>
+        <w:rPr>
+          <w:noProof/>
+        </w:rPr>
         <w:drawing>
           <wp:inline distT="0" distB="0" distL="0" distR="0" wp14:anchorId="73E74AB5" wp14:editId="0B29FCDD">
             <wp:extent cx="4977778" cy="3530159"/>
@@ -4417,6 +4519,9 @@
         </w:rPr>
       </w:pPr>
       <w:r>
+        <w:rPr>
+          <w:noProof/>
+        </w:rPr>
         <w:lastRenderedPageBreak/>
         <w:drawing>
           <wp:inline distT="0" distB="0" distL="0" distR="0" wp14:anchorId="325F4C08" wp14:editId="0CF4A12E">
@@ -4605,7 +4710,7 @@
       <w:pPr>
         <w:spacing w:line="360" w:lineRule="auto"/>
         <w:rPr>
-          <w:rFonts w:ascii="Times New Roman" w:hAnsi="Times New Roman" w:cs="Times New Roman" w:hint="eastAsia"/>
+          <w:rFonts w:ascii="Times New Roman" w:hAnsi="Times New Roman" w:cs="Times New Roman"/>
           <w:sz w:val="24"/>
           <w:szCs w:val="24"/>
         </w:rPr>
